--- a/src/com/bizleap/training/assignment/Report.docx
+++ b/src/com/bizleap/training/assignment/Report.docx
@@ -157,8 +157,6 @@
           <w:szCs w:val="24"/>
         </w:rPr>
       </w:pPr>
-      <w:bookmarkStart w:id="0" w:name="_GoBack"/>
-      <w:bookmarkEnd w:id="0"/>
     </w:p>
     <w:p>
       <w:pPr>
@@ -583,6 +581,14 @@
                 <w:bCs/>
               </w:rPr>
             </w:pPr>
+            <w:r>
+              <w:rPr>
+                <w:rFonts w:ascii="Arial" w:hAnsi="Arial" w:cs="Arial"/>
+                <w:b/>
+                <w:bCs/>
+              </w:rPr>
+              <w:t>3</w:t>
+            </w:r>
           </w:p>
         </w:tc>
         <w:tc>
@@ -598,6 +604,14 @@
                 <w:bCs/>
               </w:rPr>
             </w:pPr>
+            <w:r>
+              <w:rPr>
+                <w:rFonts w:ascii="Arial" w:hAnsi="Arial" w:cs="Arial"/>
+                <w:b/>
+                <w:bCs/>
+              </w:rPr>
+              <w:t>9.5.2018</w:t>
+            </w:r>
           </w:p>
         </w:tc>
         <w:tc>
@@ -613,6 +627,32 @@
                 <w:bCs/>
               </w:rPr>
             </w:pPr>
+            <w:r>
+              <w:rPr>
+                <w:rFonts w:ascii="Arial" w:hAnsi="Arial" w:cs="Arial"/>
+                <w:b/>
+                <w:bCs/>
+              </w:rPr>
+              <w:t>1.Assignment – (4) Code Review</w:t>
+            </w:r>
+          </w:p>
+          <w:p>
+            <w:pPr>
+              <w:jc w:val="center"/>
+              <w:rPr>
+                <w:rFonts w:ascii="Arial" w:hAnsi="Arial" w:cs="Arial"/>
+                <w:b/>
+                <w:bCs/>
+              </w:rPr>
+            </w:pPr>
+            <w:r>
+              <w:rPr>
+                <w:rFonts w:ascii="Arial" w:hAnsi="Arial" w:cs="Arial"/>
+                <w:b/>
+                <w:bCs/>
+              </w:rPr>
+              <w:t>2.Maven Project Lecture</w:t>
+            </w:r>
           </w:p>
         </w:tc>
         <w:tc>
@@ -628,6 +668,14 @@
                 <w:bCs/>
               </w:rPr>
             </w:pPr>
+            <w:r>
+              <w:rPr>
+                <w:rFonts w:ascii="Arial" w:hAnsi="Arial" w:cs="Arial"/>
+                <w:b/>
+                <w:bCs/>
+              </w:rPr>
+              <w:t>Done</w:t>
+            </w:r>
           </w:p>
         </w:tc>
         <w:tc>
@@ -725,6 +773,8 @@
             </w:pPr>
           </w:p>
         </w:tc>
+        <w:bookmarkStart w:id="0" w:name="_GoBack"/>
+        <w:bookmarkEnd w:id="0"/>
       </w:tr>
       <w:tr>
         <w:trPr>
@@ -2072,7 +2122,7 @@
 </file>
 
 <file path=customXml/itemProps1.xml><?xml version="1.0" encoding="utf-8"?>
-<ds:datastoreItem xmlns:ds="http://schemas.openxmlformats.org/officeDocument/2006/customXml" ds:itemID="{58511360-243A-40EB-8C28-8C38FA09D1EE}">
+<ds:datastoreItem xmlns:ds="http://schemas.openxmlformats.org/officeDocument/2006/customXml" ds:itemID="{6D896C0D-134B-4B9F-9E55-AED065EECF45}">
   <ds:schemaRefs>
     <ds:schemaRef ds:uri="http://schemas.openxmlformats.org/officeDocument/2006/bibliography"/>
   </ds:schemaRefs>

--- a/src/com/bizleap/training/assignment/Report.docx
+++ b/src/com/bizleap/training/assignment/Report.docx
@@ -711,6 +711,14 @@
                 <w:bCs/>
               </w:rPr>
             </w:pPr>
+            <w:r>
+              <w:rPr>
+                <w:rFonts w:ascii="Arial" w:hAnsi="Arial" w:cs="Arial"/>
+                <w:b/>
+                <w:bCs/>
+              </w:rPr>
+              <w:t>4</w:t>
+            </w:r>
           </w:p>
         </w:tc>
         <w:tc>
@@ -726,6 +734,14 @@
                 <w:bCs/>
               </w:rPr>
             </w:pPr>
+            <w:r>
+              <w:rPr>
+                <w:rFonts w:ascii="Arial" w:hAnsi="Arial" w:cs="Arial"/>
+                <w:b/>
+                <w:bCs/>
+              </w:rPr>
+              <w:t>10.5.2018</w:t>
+            </w:r>
           </w:p>
         </w:tc>
         <w:tc>
@@ -741,6 +757,68 @@
                 <w:bCs/>
               </w:rPr>
             </w:pPr>
+            <w:r>
+              <w:rPr>
+                <w:rFonts w:ascii="Arial" w:hAnsi="Arial" w:cs="Arial"/>
+                <w:b/>
+                <w:bCs/>
+              </w:rPr>
+              <w:t>1.Modify Assignment – 4</w:t>
+            </w:r>
+          </w:p>
+          <w:p>
+            <w:pPr>
+              <w:jc w:val="center"/>
+              <w:rPr>
+                <w:rFonts w:ascii="Arial" w:hAnsi="Arial" w:cs="Arial"/>
+                <w:b/>
+                <w:bCs/>
+              </w:rPr>
+            </w:pPr>
+            <w:r>
+              <w:rPr>
+                <w:rFonts w:ascii="Arial" w:hAnsi="Arial" w:cs="Arial"/>
+                <w:b/>
+                <w:bCs/>
+              </w:rPr>
+              <w:t>2.OOP design and product development lectures</w:t>
+            </w:r>
+          </w:p>
+          <w:p>
+            <w:pPr>
+              <w:jc w:val="center"/>
+              <w:rPr>
+                <w:rFonts w:ascii="Arial" w:hAnsi="Arial" w:cs="Arial"/>
+                <w:b/>
+                <w:bCs/>
+              </w:rPr>
+            </w:pPr>
+            <w:r>
+              <w:rPr>
+                <w:rFonts w:ascii="Arial" w:hAnsi="Arial" w:cs="Arial"/>
+                <w:b/>
+                <w:bCs/>
+              </w:rPr>
+              <w:t>3</w:t>
+            </w:r>
+            <w:r>
+              <w:rPr>
+                <w:rFonts w:ascii="Arial" w:hAnsi="Arial" w:cs="Arial"/>
+                <w:b/>
+                <w:bCs/>
+              </w:rPr>
+              <w:t xml:space="preserve">.maven, git, </w:t>
+            </w:r>
+          </w:p>
+          <w:p>
+            <w:pPr>
+              <w:jc w:val="center"/>
+              <w:rPr>
+                <w:rFonts w:ascii="Arial" w:hAnsi="Arial" w:cs="Arial"/>
+                <w:b/>
+                <w:bCs/>
+              </w:rPr>
+            </w:pPr>
           </w:p>
         </w:tc>
         <w:tc>
@@ -756,6 +834,16 @@
                 <w:bCs/>
               </w:rPr>
             </w:pPr>
+            <w:r>
+              <w:rPr>
+                <w:rFonts w:ascii="Arial" w:hAnsi="Arial" w:cs="Arial"/>
+                <w:b/>
+                <w:bCs/>
+              </w:rPr>
+              <w:t>Done</w:t>
+            </w:r>
+            <w:bookmarkStart w:id="0" w:name="_GoBack"/>
+            <w:bookmarkEnd w:id="0"/>
           </w:p>
         </w:tc>
         <w:tc>
@@ -773,8 +861,6 @@
             </w:pPr>
           </w:p>
         </w:tc>
-        <w:bookmarkStart w:id="0" w:name="_GoBack"/>
-        <w:bookmarkEnd w:id="0"/>
       </w:tr>
       <w:tr>
         <w:trPr>
@@ -2122,7 +2208,7 @@
 </file>
 
 <file path=customXml/itemProps1.xml><?xml version="1.0" encoding="utf-8"?>
-<ds:datastoreItem xmlns:ds="http://schemas.openxmlformats.org/officeDocument/2006/customXml" ds:itemID="{6D896C0D-134B-4B9F-9E55-AED065EECF45}">
+<ds:datastoreItem xmlns:ds="http://schemas.openxmlformats.org/officeDocument/2006/customXml" ds:itemID="{89C818EA-69E6-4AF7-ABF4-6C0C5CC79873}">
   <ds:schemaRefs>
     <ds:schemaRef ds:uri="http://schemas.openxmlformats.org/officeDocument/2006/bibliography"/>
   </ds:schemaRefs>

--- a/src/com/bizleap/training/assignment/Report.docx
+++ b/src/com/bizleap/training/assignment/Report.docx
@@ -799,15 +799,7 @@
                 <w:b/>
                 <w:bCs/>
               </w:rPr>
-              <w:t>3</w:t>
-            </w:r>
-            <w:r>
-              <w:rPr>
-                <w:rFonts w:ascii="Arial" w:hAnsi="Arial" w:cs="Arial"/>
-                <w:b/>
-                <w:bCs/>
-              </w:rPr>
-              <w:t xml:space="preserve">.maven, git, </w:t>
+              <w:t xml:space="preserve">3.maven, git, </w:t>
             </w:r>
           </w:p>
           <w:p>
@@ -842,8 +834,6 @@
               </w:rPr>
               <w:t>Done</w:t>
             </w:r>
-            <w:bookmarkStart w:id="0" w:name="_GoBack"/>
-            <w:bookmarkEnd w:id="0"/>
           </w:p>
         </w:tc>
         <w:tc>
@@ -879,6 +869,14 @@
                 <w:bCs/>
               </w:rPr>
             </w:pPr>
+            <w:r>
+              <w:rPr>
+                <w:rFonts w:ascii="Arial" w:hAnsi="Arial" w:cs="Arial"/>
+                <w:b/>
+                <w:bCs/>
+              </w:rPr>
+              <w:t>5</w:t>
+            </w:r>
           </w:p>
         </w:tc>
         <w:tc>
@@ -893,6 +891,14 @@
                 <w:bCs/>
               </w:rPr>
             </w:pPr>
+            <w:r>
+              <w:rPr>
+                <w:rFonts w:ascii="Arial" w:hAnsi="Arial" w:cs="Arial"/>
+                <w:b/>
+                <w:bCs/>
+              </w:rPr>
+              <w:t>11.5.2018</w:t>
+            </w:r>
           </w:p>
         </w:tc>
         <w:tc>
@@ -908,6 +914,32 @@
                 <w:bCs/>
               </w:rPr>
             </w:pPr>
+            <w:r>
+              <w:rPr>
+                <w:rFonts w:ascii="Arial" w:hAnsi="Arial" w:cs="Arial"/>
+                <w:b/>
+                <w:bCs/>
+              </w:rPr>
+              <w:t>1.Refactoring Assignment- 4</w:t>
+            </w:r>
+          </w:p>
+          <w:p>
+            <w:pPr>
+              <w:jc w:val="center"/>
+              <w:rPr>
+                <w:rFonts w:ascii="Arial" w:hAnsi="Arial" w:cs="Arial"/>
+                <w:b/>
+                <w:bCs/>
+              </w:rPr>
+            </w:pPr>
+            <w:r>
+              <w:rPr>
+                <w:rFonts w:ascii="Arial" w:hAnsi="Arial" w:cs="Arial"/>
+                <w:b/>
+                <w:bCs/>
+              </w:rPr>
+              <w:t xml:space="preserve">2. Junit Lectures, Git </w:t>
+            </w:r>
           </w:p>
         </w:tc>
         <w:tc>
@@ -923,6 +955,14 @@
                 <w:bCs/>
               </w:rPr>
             </w:pPr>
+            <w:r>
+              <w:rPr>
+                <w:rFonts w:ascii="Arial" w:hAnsi="Arial" w:cs="Arial"/>
+                <w:b/>
+                <w:bCs/>
+              </w:rPr>
+              <w:t>Done</w:t>
+            </w:r>
           </w:p>
         </w:tc>
         <w:tc>
@@ -1083,6 +1123,8 @@
                 <w:bCs/>
               </w:rPr>
             </w:pPr>
+            <w:bookmarkStart w:id="0" w:name="_GoBack"/>
+            <w:bookmarkEnd w:id="0"/>
           </w:p>
         </w:tc>
         <w:tc>
@@ -2208,7 +2250,7 @@
 </file>
 
 <file path=customXml/itemProps1.xml><?xml version="1.0" encoding="utf-8"?>
-<ds:datastoreItem xmlns:ds="http://schemas.openxmlformats.org/officeDocument/2006/customXml" ds:itemID="{89C818EA-69E6-4AF7-ABF4-6C0C5CC79873}">
+<ds:datastoreItem xmlns:ds="http://schemas.openxmlformats.org/officeDocument/2006/customXml" ds:itemID="{135231A3-27C5-459D-8700-5D3B70D6148A}">
   <ds:schemaRefs>
     <ds:schemaRef ds:uri="http://schemas.openxmlformats.org/officeDocument/2006/bibliography"/>
   </ds:schemaRefs>
